--- a/Publication/readme.docx
+++ b/Publication/readme.docx
@@ -197,7 +197,6 @@
           <w:rFonts w:ascii="Times New Roman" w:hAnsi="Times New Roman" w:cs="Times New Roman"/>
           <w:sz w:val="28"/>
           <w:szCs w:val="28"/>
-          <w:lang w:val="en-US"/>
         </w:rPr>
       </w:pPr>
       <w:proofErr w:type="spellStart"/>
@@ -383,6 +382,242 @@
           <w:szCs w:val="28"/>
         </w:rPr>
         <w:t>.</w:t>
+      </w:r>
+    </w:p>
+    <w:p>
+      <w:pPr>
+        <w:spacing w:line="360" w:lineRule="auto"/>
+        <w:jc w:val="center"/>
+        <w:rPr>
+          <w:rFonts w:ascii="Times New Roman" w:hAnsi="Times New Roman" w:cs="Times New Roman"/>
+          <w:sz w:val="28"/>
+          <w:szCs w:val="28"/>
+        </w:rPr>
+      </w:pPr>
+      <w:r>
+        <w:rPr>
+          <w:rFonts w:ascii="Times New Roman" w:hAnsi="Times New Roman" w:cs="Times New Roman"/>
+          <w:noProof/>
+          <w:sz w:val="28"/>
+          <w:szCs w:val="28"/>
+          <w:lang w:eastAsia="ru-RU"/>
+        </w:rPr>
+        <w:lastRenderedPageBreak/>
+        <w:drawing>
+          <wp:inline distT="0" distB="0" distL="0" distR="0">
+            <wp:extent cx="4310380" cy="9251950"/>
+            <wp:effectExtent l="19050" t="0" r="0" b="0"/>
+            <wp:docPr id="1" name="Рисунок 0" descr="1.jpg"/>
+            <wp:cNvGraphicFramePr>
+              <a:graphicFrameLocks xmlns:a="http://schemas.openxmlformats.org/drawingml/2006/main" noChangeAspect="1"/>
+            </wp:cNvGraphicFramePr>
+            <a:graphic xmlns:a="http://schemas.openxmlformats.org/drawingml/2006/main">
+              <a:graphicData uri="http://schemas.openxmlformats.org/drawingml/2006/picture">
+                <pic:pic xmlns:pic="http://schemas.openxmlformats.org/drawingml/2006/picture">
+                  <pic:nvPicPr>
+                    <pic:cNvPr id="0" name="1.jpg"/>
+                    <pic:cNvPicPr/>
+                  </pic:nvPicPr>
+                  <pic:blipFill>
+                    <a:blip r:embed="rId4" cstate="print"/>
+                    <a:stretch>
+                      <a:fillRect/>
+                    </a:stretch>
+                  </pic:blipFill>
+                  <pic:spPr>
+                    <a:xfrm>
+                      <a:off x="0" y="0"/>
+                      <a:ext cx="4310380" cy="9251950"/>
+                    </a:xfrm>
+                    <a:prstGeom prst="rect">
+                      <a:avLst/>
+                    </a:prstGeom>
+                  </pic:spPr>
+                </pic:pic>
+              </a:graphicData>
+            </a:graphic>
+          </wp:inline>
+        </w:drawing>
+      </w:r>
+      <w:r>
+        <w:rPr>
+          <w:rFonts w:ascii="Times New Roman" w:hAnsi="Times New Roman" w:cs="Times New Roman"/>
+          <w:noProof/>
+          <w:sz w:val="28"/>
+          <w:szCs w:val="28"/>
+          <w:lang w:eastAsia="ru-RU"/>
+        </w:rPr>
+        <w:lastRenderedPageBreak/>
+        <w:drawing>
+          <wp:inline distT="0" distB="0" distL="0" distR="0">
+            <wp:extent cx="4268470" cy="9251950"/>
+            <wp:effectExtent l="19050" t="0" r="0" b="0"/>
+            <wp:docPr id="2" name="Рисунок 1" descr="2.jpg"/>
+            <wp:cNvGraphicFramePr>
+              <a:graphicFrameLocks xmlns:a="http://schemas.openxmlformats.org/drawingml/2006/main" noChangeAspect="1"/>
+            </wp:cNvGraphicFramePr>
+            <a:graphic xmlns:a="http://schemas.openxmlformats.org/drawingml/2006/main">
+              <a:graphicData uri="http://schemas.openxmlformats.org/drawingml/2006/picture">
+                <pic:pic xmlns:pic="http://schemas.openxmlformats.org/drawingml/2006/picture">
+                  <pic:nvPicPr>
+                    <pic:cNvPr id="0" name="2.jpg"/>
+                    <pic:cNvPicPr/>
+                  </pic:nvPicPr>
+                  <pic:blipFill>
+                    <a:blip r:embed="rId5" cstate="print"/>
+                    <a:stretch>
+                      <a:fillRect/>
+                    </a:stretch>
+                  </pic:blipFill>
+                  <pic:spPr>
+                    <a:xfrm>
+                      <a:off x="0" y="0"/>
+                      <a:ext cx="4268470" cy="9251950"/>
+                    </a:xfrm>
+                    <a:prstGeom prst="rect">
+                      <a:avLst/>
+                    </a:prstGeom>
+                  </pic:spPr>
+                </pic:pic>
+              </a:graphicData>
+            </a:graphic>
+          </wp:inline>
+        </w:drawing>
+      </w:r>
+      <w:r>
+        <w:rPr>
+          <w:rFonts w:ascii="Times New Roman" w:hAnsi="Times New Roman" w:cs="Times New Roman"/>
+          <w:noProof/>
+          <w:sz w:val="28"/>
+          <w:szCs w:val="28"/>
+          <w:lang w:eastAsia="ru-RU"/>
+        </w:rPr>
+        <w:lastRenderedPageBreak/>
+        <w:drawing>
+          <wp:inline distT="0" distB="0" distL="0" distR="0">
+            <wp:extent cx="4268470" cy="9251950"/>
+            <wp:effectExtent l="19050" t="0" r="0" b="0"/>
+            <wp:docPr id="3" name="Рисунок 2" descr="3.jpg"/>
+            <wp:cNvGraphicFramePr>
+              <a:graphicFrameLocks xmlns:a="http://schemas.openxmlformats.org/drawingml/2006/main" noChangeAspect="1"/>
+            </wp:cNvGraphicFramePr>
+            <a:graphic xmlns:a="http://schemas.openxmlformats.org/drawingml/2006/main">
+              <a:graphicData uri="http://schemas.openxmlformats.org/drawingml/2006/picture">
+                <pic:pic xmlns:pic="http://schemas.openxmlformats.org/drawingml/2006/picture">
+                  <pic:nvPicPr>
+                    <pic:cNvPr id="0" name="3.jpg"/>
+                    <pic:cNvPicPr/>
+                  </pic:nvPicPr>
+                  <pic:blipFill>
+                    <a:blip r:embed="rId6" cstate="print"/>
+                    <a:stretch>
+                      <a:fillRect/>
+                    </a:stretch>
+                  </pic:blipFill>
+                  <pic:spPr>
+                    <a:xfrm>
+                      <a:off x="0" y="0"/>
+                      <a:ext cx="4268470" cy="9251950"/>
+                    </a:xfrm>
+                    <a:prstGeom prst="rect">
+                      <a:avLst/>
+                    </a:prstGeom>
+                  </pic:spPr>
+                </pic:pic>
+              </a:graphicData>
+            </a:graphic>
+          </wp:inline>
+        </w:drawing>
+      </w:r>
+      <w:r>
+        <w:rPr>
+          <w:rFonts w:ascii="Times New Roman" w:hAnsi="Times New Roman" w:cs="Times New Roman"/>
+          <w:noProof/>
+          <w:sz w:val="28"/>
+          <w:szCs w:val="28"/>
+          <w:lang w:eastAsia="ru-RU"/>
+        </w:rPr>
+        <w:lastRenderedPageBreak/>
+        <w:drawing>
+          <wp:inline distT="0" distB="0" distL="0" distR="0">
+            <wp:extent cx="4290060" cy="9251950"/>
+            <wp:effectExtent l="19050" t="0" r="0" b="0"/>
+            <wp:docPr id="4" name="Рисунок 3" descr="4.jpg"/>
+            <wp:cNvGraphicFramePr>
+              <a:graphicFrameLocks xmlns:a="http://schemas.openxmlformats.org/drawingml/2006/main" noChangeAspect="1"/>
+            </wp:cNvGraphicFramePr>
+            <a:graphic xmlns:a="http://schemas.openxmlformats.org/drawingml/2006/main">
+              <a:graphicData uri="http://schemas.openxmlformats.org/drawingml/2006/picture">
+                <pic:pic xmlns:pic="http://schemas.openxmlformats.org/drawingml/2006/picture">
+                  <pic:nvPicPr>
+                    <pic:cNvPr id="0" name="4.jpg"/>
+                    <pic:cNvPicPr/>
+                  </pic:nvPicPr>
+                  <pic:blipFill>
+                    <a:blip r:embed="rId7" cstate="print"/>
+                    <a:stretch>
+                      <a:fillRect/>
+                    </a:stretch>
+                  </pic:blipFill>
+                  <pic:spPr>
+                    <a:xfrm>
+                      <a:off x="0" y="0"/>
+                      <a:ext cx="4290060" cy="9251950"/>
+                    </a:xfrm>
+                    <a:prstGeom prst="rect">
+                      <a:avLst/>
+                    </a:prstGeom>
+                  </pic:spPr>
+                </pic:pic>
+              </a:graphicData>
+            </a:graphic>
+          </wp:inline>
+        </w:drawing>
+      </w:r>
+      <w:r>
+        <w:rPr>
+          <w:rFonts w:ascii="Times New Roman" w:hAnsi="Times New Roman" w:cs="Times New Roman"/>
+          <w:noProof/>
+          <w:sz w:val="28"/>
+          <w:szCs w:val="28"/>
+          <w:lang w:eastAsia="ru-RU"/>
+        </w:rPr>
+        <w:lastRenderedPageBreak/>
+        <w:drawing>
+          <wp:inline distT="0" distB="0" distL="0" distR="0">
+            <wp:extent cx="4333240" cy="9251950"/>
+            <wp:effectExtent l="19050" t="0" r="0" b="0"/>
+            <wp:docPr id="5" name="Рисунок 4" descr="5.jpg"/>
+            <wp:cNvGraphicFramePr>
+              <a:graphicFrameLocks xmlns:a="http://schemas.openxmlformats.org/drawingml/2006/main" noChangeAspect="1"/>
+            </wp:cNvGraphicFramePr>
+            <a:graphic xmlns:a="http://schemas.openxmlformats.org/drawingml/2006/main">
+              <a:graphicData uri="http://schemas.openxmlformats.org/drawingml/2006/picture">
+                <pic:pic xmlns:pic="http://schemas.openxmlformats.org/drawingml/2006/picture">
+                  <pic:nvPicPr>
+                    <pic:cNvPr id="0" name="5.jpg"/>
+                    <pic:cNvPicPr/>
+                  </pic:nvPicPr>
+                  <pic:blipFill>
+                    <a:blip r:embed="rId8" cstate="print"/>
+                    <a:stretch>
+                      <a:fillRect/>
+                    </a:stretch>
+                  </pic:blipFill>
+                  <pic:spPr>
+                    <a:xfrm>
+                      <a:off x="0" y="0"/>
+                      <a:ext cx="4333240" cy="9251950"/>
+                    </a:xfrm>
+                    <a:prstGeom prst="rect">
+                      <a:avLst/>
+                    </a:prstGeom>
+                  </pic:spPr>
+                </pic:pic>
+              </a:graphicData>
+            </a:graphic>
+          </wp:inline>
+        </w:drawing>
       </w:r>
     </w:p>
     <w:sectPr>
@@ -583,6 +818,36 @@
     <w:uiPriority w:val="99"/>
     <w:semiHidden/>
     <w:unhideWhenUsed/>
+  </w:style>
+  <w:style w:type="paragraph" w:styleId="a3">
+    <w:name w:val="Balloon Text"/>
+    <w:basedOn w:val="a"/>
+    <w:link w:val="a4"/>
+    <w:uiPriority w:val="99"/>
+    <w:semiHidden/>
+    <w:unhideWhenUsed/>
+    <w:rsid w:val="00F61CB3"/>
+    <w:pPr>
+      <w:spacing w:after="0" w:line="240" w:lineRule="auto"/>
+    </w:pPr>
+    <w:rPr>
+      <w:rFonts w:ascii="Tahoma" w:hAnsi="Tahoma" w:cs="Tahoma"/>
+      <w:sz w:val="16"/>
+      <w:szCs w:val="16"/>
+    </w:rPr>
+  </w:style>
+  <w:style w:type="character" w:customStyle="1" w:styleId="a4">
+    <w:name w:val="Текст выноски Знак"/>
+    <w:basedOn w:val="a0"/>
+    <w:link w:val="a3"/>
+    <w:uiPriority w:val="99"/>
+    <w:semiHidden/>
+    <w:rsid w:val="00F61CB3"/>
+    <w:rPr>
+      <w:rFonts w:ascii="Tahoma" w:hAnsi="Tahoma" w:cs="Tahoma"/>
+      <w:sz w:val="16"/>
+      <w:szCs w:val="16"/>
+    </w:rPr>
   </w:style>
 </w:styles>
 </file>

--- a/Publication/readme.docx
+++ b/Publication/readme.docx
@@ -111,23 +111,13 @@
           <w:szCs w:val="28"/>
         </w:rPr>
       </w:pPr>
-      <w:proofErr w:type="gramStart"/>
-      <w:r>
-        <w:rPr>
-          <w:rFonts w:ascii="Times New Roman" w:hAnsi="Times New Roman" w:cs="Times New Roman"/>
-          <w:sz w:val="28"/>
-          <w:szCs w:val="28"/>
-        </w:rPr>
-        <w:t>Удобный</w:t>
-      </w:r>
-      <w:proofErr w:type="gramEnd"/>
-      <w:r>
-        <w:rPr>
-          <w:rFonts w:ascii="Times New Roman" w:hAnsi="Times New Roman" w:cs="Times New Roman"/>
-          <w:sz w:val="28"/>
-          <w:szCs w:val="28"/>
-        </w:rPr>
-        <w:t xml:space="preserve"> мобильный </w:t>
+      <w:r>
+        <w:rPr>
+          <w:rFonts w:ascii="Times New Roman" w:hAnsi="Times New Roman" w:cs="Times New Roman"/>
+          <w:sz w:val="28"/>
+          <w:szCs w:val="28"/>
+        </w:rPr>
+        <w:t xml:space="preserve">Удобный мобильный </w:t>
       </w:r>
       <w:proofErr w:type="spellStart"/>
       <w:r>
@@ -136,7 +126,15 @@
           <w:sz w:val="28"/>
           <w:szCs w:val="28"/>
         </w:rPr>
-        <w:t>маркетплейс</w:t>
+        <w:t>маркетпл</w:t>
+      </w:r>
+      <w:r>
+        <w:rPr>
+          <w:rFonts w:ascii="Times New Roman" w:hAnsi="Times New Roman" w:cs="Times New Roman"/>
+          <w:sz w:val="28"/>
+          <w:szCs w:val="28"/>
+        </w:rPr>
+        <w:t>ейс</w:t>
       </w:r>
       <w:proofErr w:type="spellEnd"/>
       <w:r>
@@ -163,7 +161,15 @@
           <w:sz w:val="28"/>
           <w:szCs w:val="28"/>
         </w:rPr>
-        <w:t xml:space="preserve"> спортивной обуви и кроссовок.</w:t>
+        <w:t xml:space="preserve"> спортивной обуви</w:t>
+      </w:r>
+      <w:r>
+        <w:rPr>
+          <w:rFonts w:ascii="Times New Roman" w:hAnsi="Times New Roman" w:cs="Times New Roman"/>
+          <w:sz w:val="28"/>
+          <w:szCs w:val="28"/>
+        </w:rPr>
+        <w:t>.</w:t>
       </w:r>
     </w:p>
     <w:p>
